--- a/test/MessagingSystem_design.docx
+++ b/test/MessagingSystem_design.docx
@@ -3,6 +3,113 @@
 <w:document xmlns:wpc="http://schemas.microsoft.com/office/word/2010/wordprocessingCanvas" xmlns:cx="http://schemas.microsoft.com/office/drawing/2014/chartex" xmlns:cx1="http://schemas.microsoft.com/office/drawing/2015/9/8/chartex" xmlns:cx2="http://schemas.microsoft.com/office/drawing/2015/10/21/chartex" xmlns:cx3="http://schemas.microsoft.com/office/drawing/2016/5/9/chartex" xmlns:cx4="http://schemas.microsoft.com/office/drawing/2016/5/10/chartex" xmlns:cx5="http://schemas.microsoft.com/office/drawing/2016/5/11/chartex" xmlns:cx6="http://schemas.microsoft.com/office/drawing/2016/5/12/chartex" xmlns:cx7="http://schemas.microsoft.com/office/drawing/2016/5/13/chartex" xmlns:cx8="http://schemas.microsoft.com/office/drawing/2016/5/14/chartex" xmlns:mc="http://schemas.openxmlformats.org/markup-compatibility/2006" xmlns:aink="http://schemas.microsoft.com/office/drawing/2016/ink" xmlns:am3d="http://schemas.microsoft.com/office/drawing/2017/model3d" xmlns:o="urn:schemas-microsoft-com:office:office" xmlns:r="http://schemas.openxmlformats.org/officeDocument/2006/relationships" xmlns:m="http://schemas.openxmlformats.org/officeDocument/2006/math" xmlns:v="urn:schemas-microsoft-com:vml" xmlns:wp14="http://schemas.microsoft.com/office/word/2010/wordprocessingDrawing" xmlns:wp="http://schemas.openxmlformats.org/drawingml/2006/wordprocessingDrawing" xmlns:w10="urn:schemas-microsoft-com:office:word" xmlns:w="http://schemas.openxmlformats.org/wordprocessingml/2006/main" xmlns:w14="http://schemas.microsoft.com/office/word/2010/wordml" xmlns:w15="http://schemas.microsoft.com/office/word/2012/wordml" xmlns:w16cex="http://schemas.microsoft.com/office/word/2018/wordml/cex" xmlns:w16cid="http://schemas.microsoft.com/office/word/2016/wordml/cid" xmlns:w16="http://schemas.microsoft.com/office/word/2018/wordml" xmlns:w16sdtdh="http://schemas.microsoft.com/office/word/2020/wordml/sdtdatahash" xmlns:w16se="http://schemas.microsoft.com/office/word/2015/wordml/symex" xmlns:wpg="http://schemas.microsoft.com/office/word/2010/wordprocessingGroup" xmlns:wpi="http://schemas.microsoft.com/office/word/2010/wordprocessingInk" xmlns:wne="http://schemas.microsoft.com/office/word/2006/wordml" xmlns:wps="http://schemas.microsoft.com/office/word/2010/wordprocessingShape" mc:Ignorable="w14 w15 w16se w16cid w16 w16cex w16sdtdh wp14">
   <w:body>
     <w:p>
+      <w:r>
+        <w:rPr>
+          <w:noProof/>
+        </w:rPr>
+        <mc:AlternateContent>
+          <mc:Choice Requires="wps">
+            <w:drawing>
+              <wp:anchor distT="0" distB="0" distL="114300" distR="114300" simplePos="0" relativeHeight="251749376" behindDoc="0" locked="0" layoutInCell="1" allowOverlap="1" wp14:anchorId="06291F2E" wp14:editId="7D50C32F">
+                <wp:simplePos x="0" y="0"/>
+                <wp:positionH relativeFrom="column">
+                  <wp:posOffset>2179177</wp:posOffset>
+                </wp:positionH>
+                <wp:positionV relativeFrom="paragraph">
+                  <wp:posOffset>-854579</wp:posOffset>
+                </wp:positionV>
+                <wp:extent cx="1994849" cy="495656"/>
+                <wp:effectExtent l="0" t="0" r="0" b="0"/>
+                <wp:wrapNone/>
+                <wp:docPr id="6" name="Text Box 6"/>
+                <wp:cNvGraphicFramePr/>
+                <a:graphic xmlns:a="http://schemas.openxmlformats.org/drawingml/2006/main">
+                  <a:graphicData uri="http://schemas.microsoft.com/office/word/2010/wordprocessingShape">
+                    <wps:wsp>
+                      <wps:cNvSpPr txBox="1"/>
+                      <wps:spPr>
+                        <a:xfrm>
+                          <a:off x="0" y="0"/>
+                          <a:ext cx="1994849" cy="495656"/>
+                        </a:xfrm>
+                        <a:prstGeom prst="rect">
+                          <a:avLst/>
+                        </a:prstGeom>
+                        <a:solidFill>
+                          <a:schemeClr val="lt1"/>
+                        </a:solidFill>
+                        <a:ln w="6350">
+                          <a:noFill/>
+                        </a:ln>
+                      </wps:spPr>
+                      <wps:txbx>
+                        <w:txbxContent>
+                          <w:p>
+                            <w:pPr>
+                              <w:rPr>
+                                <w:sz w:val="32"/>
+                                <w:szCs w:val="32"/>
+                              </w:rPr>
+                            </w:pPr>
+                            <w:r>
+                              <w:rPr>
+                                <w:sz w:val="32"/>
+                                <w:szCs w:val="32"/>
+                              </w:rPr>
+                              <w:t>System Design</w:t>
+                            </w:r>
+                          </w:p>
+                        </w:txbxContent>
+                      </wps:txbx>
+                      <wps:bodyPr rot="0" spcFirstLastPara="0" vertOverflow="overflow" horzOverflow="overflow" vert="horz" wrap="square" lIns="91440" tIns="45720" rIns="91440" bIns="45720" numCol="1" spcCol="0" rtlCol="0" fromWordArt="0" anchor="t" anchorCtr="0" forceAA="0" compatLnSpc="1">
+                        <a:prstTxWarp prst="textNoShape">
+                          <a:avLst/>
+                        </a:prstTxWarp>
+                        <a:noAutofit/>
+                      </wps:bodyPr>
+                    </wps:wsp>
+                  </a:graphicData>
+                </a:graphic>
+                <wp14:sizeRelH relativeFrom="margin">
+                  <wp14:pctWidth>0</wp14:pctWidth>
+                </wp14:sizeRelH>
+                <wp14:sizeRelV relativeFrom="margin">
+                  <wp14:pctHeight>0</wp14:pctHeight>
+                </wp14:sizeRelV>
+              </wp:anchor>
+            </w:drawing>
+          </mc:Choice>
+          <mc:Fallback>
+            <w:pict>
+              <v:shapetype w14:anchorId="06291F2E" id="_x0000_t202" coordsize="21600,21600" o:spt="202" path="m,l,21600r21600,l21600,xe">
+                <v:stroke joinstyle="miter"/>
+                <v:path gradientshapeok="t" o:connecttype="rect"/>
+              </v:shapetype>
+              <v:shape id="Text Box 6" o:spid="_x0000_s1026" type="#_x0000_t202" style="position:absolute;margin-left:171.6pt;margin-top:-67.3pt;width:157.05pt;height:39.05pt;z-index:251749376;visibility:visible;mso-wrap-style:square;mso-width-percent:0;mso-height-percent:0;mso-wrap-distance-left:9pt;mso-wrap-distance-top:0;mso-wrap-distance-right:9pt;mso-wrap-distance-bottom:0;mso-position-horizontal:absolute;mso-position-horizontal-relative:text;mso-position-vertical:absolute;mso-position-vertical-relative:text;mso-width-percent:0;mso-height-percent:0;mso-width-relative:margin;mso-height-relative:margin;v-text-anchor:top" o:gfxdata="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" fillcolor="white [3201]" stroked="f" strokeweight=".5pt">
+                <v:textbox>
+                  <w:txbxContent>
+                    <w:p>
+                      <w:pPr>
+                        <w:rPr>
+                          <w:sz w:val="32"/>
+                          <w:szCs w:val="32"/>
+                        </w:rPr>
+                      </w:pPr>
+                      <w:r>
+                        <w:rPr>
+                          <w:sz w:val="32"/>
+                          <w:szCs w:val="32"/>
+                        </w:rPr>
+                        <w:t>System Design</w:t>
+                      </w:r>
+                    </w:p>
+                  </w:txbxContent>
+                </v:textbox>
+              </v:shape>
+            </w:pict>
+          </mc:Fallback>
+        </mc:AlternateContent>
+      </w:r>
       <w:r>
         <w:rPr>
           <w:noProof/>
@@ -1446,10 +1553,7 @@
                             </w:r>
                             <w:proofErr w:type="spellStart"/>
                             <w:r>
-                              <w:t>senderN</w:t>
-                            </w:r>
-                            <w:r>
-                              <w:t>ame</w:t>
+                              <w:t>senderName</w:t>
                             </w:r>
                             <w:proofErr w:type="spellEnd"/>
                             <w:r>
@@ -1823,21 +1927,12 @@
                           </w:p>
                           <w:p>
                             <w:r>
-                              <w:t>bool status</w:t>
-                            </w:r>
-                            <w:r>
-                              <w:t>;</w:t>
+                              <w:t>bool status;</w:t>
                             </w:r>
                           </w:p>
                           <w:p>
                             <w:r>
-                              <w:t xml:space="preserve">string   </w:t>
-                            </w:r>
-                            <w:r>
-                              <w:t>description</w:t>
-                            </w:r>
-                            <w:r>
-                              <w:t>;</w:t>
+                              <w:t>string   description;</w:t>
                             </w:r>
                           </w:p>
                           <w:p/>
@@ -1980,19 +2075,7 @@
                                   <w14:round/>
                                 </w14:textOutline>
                               </w:rPr>
-                              <w:t>Messag</w:t>
-                            </w:r>
-                            <w:r>
-                              <w:rPr>
-                                <w:color w:val="FF0000"/>
-                                <w14:reflection w14:blurRad="6350" w14:stA="53000" w14:stPos="0" w14:endA="300" w14:endPos="35500" w14:dist="0" w14:dir="5400000" w14:fadeDir="5400000" w14:sx="100000" w14:sy="-90000" w14:kx="0" w14:ky="0" w14:algn="bl"/>
-                                <w14:textOutline w14:w="0" w14:cap="flat" w14:cmpd="sng" w14:algn="ctr">
-                                  <w14:noFill/>
-                                  <w14:prstDash w14:val="solid"/>
-                                  <w14:round/>
-                                </w14:textOutline>
-                              </w:rPr>
-                              <w:t>eMetadata</w:t>
+                              <w:t>MessageMetadata</w:t>
                             </w:r>
                             <w:proofErr w:type="spellEnd"/>
                             <w:r>
@@ -2006,17 +2089,11 @@
                           </w:p>
                           <w:p>
                             <w:r>
-                              <w:t>uint32_t</w:t>
-                            </w:r>
-                            <w:r>
-                              <w:t xml:space="preserve">   </w:t>
+                              <w:t xml:space="preserve">uint32_t   </w:t>
                             </w:r>
                             <w:proofErr w:type="spellStart"/>
                             <w:r>
-                              <w:t>sende</w:t>
-                            </w:r>
-                            <w:r>
-                              <w:t>rID</w:t>
+                              <w:t>senderID</w:t>
                             </w:r>
                             <w:proofErr w:type="spellEnd"/>
                             <w:r>
@@ -2025,20 +2102,11 @@
                           </w:p>
                           <w:p>
                             <w:r>
-                              <w:t>uint32_t</w:t>
-                            </w:r>
-                            <w:r>
-                              <w:t xml:space="preserve"> </w:t>
-                            </w:r>
-                            <w:r>
-                              <w:t xml:space="preserve">  </w:t>
+                              <w:t xml:space="preserve">uint32_t   </w:t>
                             </w:r>
                             <w:proofErr w:type="spellStart"/>
                             <w:r>
-                              <w:t>receive</w:t>
-                            </w:r>
-                            <w:r>
-                              <w:t>rID</w:t>
+                              <w:t>receiverID</w:t>
                             </w:r>
                             <w:proofErr w:type="spellEnd"/>
                             <w:r>
@@ -2456,13 +2524,7 @@
                               <w:rPr>
                                 <w:color w:val="FFFFFF" w:themeColor="background1"/>
                               </w:rPr>
-                              <w:t>Message</w:t>
-                            </w:r>
-                            <w:r>
-                              <w:rPr>
-                                <w:color w:val="FFFFFF" w:themeColor="background1"/>
-                              </w:rPr>
-                              <w:t>Service</w:t>
+                              <w:t>MessageService</w:t>
                             </w:r>
                           </w:p>
                         </w:txbxContent>
@@ -2797,23 +2859,7 @@
                                 <w:sz w:val="16"/>
                                 <w:szCs w:val="16"/>
                               </w:rPr>
-                              <w:t>set&lt;Me</w:t>
-                            </w:r>
-                            <w:r>
-                              <w:rPr>
-                                <w:color w:val="FFFFFF" w:themeColor="background1"/>
-                                <w:sz w:val="16"/>
-                                <w:szCs w:val="16"/>
-                              </w:rPr>
-                              <w:t>tadata</w:t>
-                            </w:r>
-                            <w:r>
-                              <w:rPr>
-                                <w:color w:val="FFFFFF" w:themeColor="background1"/>
-                                <w:sz w:val="16"/>
-                                <w:szCs w:val="16"/>
-                              </w:rPr>
-                              <w:t xml:space="preserve">*&gt; </w:t>
+                              <w:t xml:space="preserve">set&lt;Metadata*&gt; </w:t>
                             </w:r>
                             <w:r>
                               <w:rPr>
@@ -3043,13 +3089,7 @@
                               <w:rPr>
                                 <w:color w:val="FFFFFF" w:themeColor="background1"/>
                               </w:rPr>
-                              <w:t>Message</w:t>
-                            </w:r>
-                            <w:r>
-                              <w:rPr>
-                                <w:color w:val="FFFFFF" w:themeColor="background1"/>
-                              </w:rPr>
-                              <w:t>Service</w:t>
+                              <w:t>MessageService</w:t>
                             </w:r>
                           </w:p>
                         </w:txbxContent>
@@ -3159,13 +3199,7 @@
                         <w:txbxContent>
                           <w:p>
                             <w:r>
-                              <w:t xml:space="preserve"> </w:t>
-                            </w:r>
-                            <w:r>
-                              <w:t xml:space="preserve">         Quit</w:t>
-                            </w:r>
-                            <w:r>
-                              <w:t>Command</w:t>
+                              <w:t xml:space="preserve">          QuitCommand</w:t>
                             </w:r>
                           </w:p>
                         </w:txbxContent>
@@ -3998,10 +4032,7 @@
                         <w:txbxContent>
                           <w:p>
                             <w:r>
-                              <w:t xml:space="preserve">  </w:t>
-                            </w:r>
-                            <w:r>
-                              <w:t>BadChoiceCommand</w:t>
+                              <w:t xml:space="preserve">  BadChoiceCommand</w:t>
                             </w:r>
                           </w:p>
                         </w:txbxContent>
@@ -4095,13 +4126,7 @@
                         <w:txbxContent>
                           <w:p>
                             <w:r>
-                              <w:t xml:space="preserve">   Get</w:t>
-                            </w:r>
-                            <w:r>
-                              <w:t>AllMessagesBySender</w:t>
-                            </w:r>
-                            <w:r>
-                              <w:t>Command</w:t>
+                              <w:t xml:space="preserve">   GetAllMessagesBySenderCommand</w:t>
                             </w:r>
                           </w:p>
                         </w:txbxContent>
@@ -4204,13 +4229,7 @@
                         <w:txbxContent>
                           <w:p>
                             <w:r>
-                              <w:t xml:space="preserve">   </w:t>
-                            </w:r>
-                            <w:r>
-                              <w:t>GetMessagesForReceiver</w:t>
-                            </w:r>
-                            <w:r>
-                              <w:t>Command</w:t>
+                              <w:t xml:space="preserve">   GetMessagesForReceiverCommand</w:t>
                             </w:r>
                           </w:p>
                         </w:txbxContent>
@@ -4313,10 +4332,7 @@
                         <w:txbxContent>
                           <w:p>
                             <w:r>
-                              <w:t xml:space="preserve">   SendMessage</w:t>
-                            </w:r>
-                            <w:r>
-                              <w:t>Command</w:t>
+                              <w:t xml:space="preserve">   SendMessageCommand</w:t>
                             </w:r>
                           </w:p>
                         </w:txbxContent>
